--- a/MDK0201/MDK9.docx
+++ b/MDK0201/MDK9.docx
@@ -11,6 +11,7 @@
           <w:rFonts w:ascii="Times New Roman" w:hAnsi="Times New Roman" w:cs="Times New Roman"/>
           <w:sz w:val="28"/>
           <w:szCs w:val="28"/>
+          <w:lang w:val="en-US"/>
         </w:rPr>
       </w:pPr>
       <w:r>
@@ -20,6 +21,15 @@
           <w:szCs w:val="28"/>
         </w:rPr>
         <w:t>Практическая работа №9</w:t>
+      </w:r>
+      <w:r>
+        <w:rPr>
+          <w:rFonts w:ascii="Times New Roman" w:hAnsi="Times New Roman" w:cs="Times New Roman"/>
+          <w:sz w:val="28"/>
+          <w:szCs w:val="28"/>
+          <w:lang w:val="en-US"/>
+        </w:rPr>
+        <w:t>-10</w:t>
       </w:r>
     </w:p>
     <w:p>
@@ -1161,19 +1171,11 @@
                       <w:sz w:val="18"/>
                     </w:rPr>
                   </w:pPr>
-                  <w:proofErr w:type="spellStart"/>
                   <w:r>
                     <w:rPr>
                       <w:sz w:val="18"/>
                     </w:rPr>
-                    <w:t>Изм</w:t>
-                  </w:r>
-                  <w:proofErr w:type="spellEnd"/>
-                  <w:r>
-                    <w:rPr>
-                      <w:sz w:val="18"/>
-                    </w:rPr>
-                    <w:t>.</w:t>
+                    <w:t>Изм.</w:t>
                   </w:r>
                 </w:p>
               </w:txbxContent>
@@ -1215,21 +1217,7 @@
                     <w:rPr>
                       <w:sz w:val="18"/>
                     </w:rPr>
-                    <w:t xml:space="preserve">№ </w:t>
-                  </w:r>
-                  <w:proofErr w:type="spellStart"/>
-                  <w:r>
-                    <w:rPr>
-                      <w:sz w:val="18"/>
-                    </w:rPr>
-                    <w:t>докум</w:t>
-                  </w:r>
-                  <w:proofErr w:type="spellEnd"/>
-                  <w:r>
-                    <w:rPr>
-                      <w:sz w:val="18"/>
-                    </w:rPr>
-                    <w:t>.</w:t>
+                    <w:t>№ докум.</w:t>
                   </w:r>
                 </w:p>
               </w:txbxContent>
@@ -1246,14 +1234,12 @@
                       <w:sz w:val="18"/>
                     </w:rPr>
                   </w:pPr>
-                  <w:proofErr w:type="spellStart"/>
                   <w:r>
                     <w:rPr>
                       <w:sz w:val="18"/>
                     </w:rPr>
                     <w:t>Подпись</w:t>
                   </w:r>
-                  <w:proofErr w:type="spellEnd"/>
                 </w:p>
               </w:txbxContent>
             </v:textbox>
